--- a/法令ファイル/鉄道船舶通シ運送規則/鉄道船舶通シ運送規則（昭和五年逓信省・鉄道省令）.docx
+++ b/法令ファイル/鉄道船舶通シ運送規則/鉄道船舶通シ運送規則（昭和五年逓信省・鉄道省令）.docx
@@ -100,86 +100,56 @@
     </w:p>
     <w:p>
       <w:pPr>
-        <w:pStyle w:val="Heading6"/>
+        <w:pStyle w:val="ListBullet"/>
         <w:ind w:left="880"/>
       </w:pPr>
       <w:r>
         <w:t>一</w:t>
-      </w:r>
-    </w:p>
-    <w:p>
-      <w:pPr>
-        <w:ind w:left="880"/>
-      </w:pPr>
-      <w:r>
+        <w:br/>
         <w:t>発送期間</w:t>
       </w:r>
     </w:p>
     <w:p>
       <w:pPr>
-        <w:pStyle w:val="Heading6"/>
+        <w:pStyle w:val="ListBullet"/>
         <w:ind w:left="880"/>
       </w:pPr>
       <w:r>
         <w:t>二</w:t>
-      </w:r>
-    </w:p>
-    <w:p>
-      <w:pPr>
-        <w:ind w:left="880"/>
-      </w:pPr>
-      <w:r>
+        <w:br/>
         <w:t>輸送期間</w:t>
       </w:r>
     </w:p>
     <w:p>
       <w:pPr>
-        <w:pStyle w:val="Heading6"/>
+        <w:pStyle w:val="ListBullet"/>
         <w:ind w:left="880"/>
       </w:pPr>
       <w:r>
         <w:t>三</w:t>
-      </w:r>
-    </w:p>
-    <w:p>
-      <w:pPr>
-        <w:ind w:left="880"/>
-      </w:pPr>
-      <w:r>
+        <w:br/>
         <w:t>陸揚期間</w:t>
       </w:r>
     </w:p>
     <w:p>
       <w:pPr>
-        <w:pStyle w:val="Heading6"/>
+        <w:pStyle w:val="ListBullet"/>
         <w:ind w:left="880"/>
       </w:pPr>
       <w:r>
         <w:t>四</w:t>
-      </w:r>
-    </w:p>
-    <w:p>
-      <w:pPr>
-        <w:ind w:left="880"/>
-      </w:pPr>
-      <w:r>
+        <w:br/>
         <w:t>集配期間</w:t>
       </w:r>
     </w:p>
     <w:p>
       <w:pPr>
-        <w:pStyle w:val="Heading6"/>
+        <w:pStyle w:val="ListBullet"/>
         <w:ind w:left="880"/>
       </w:pPr>
       <w:r>
         <w:t>五</w:t>
-      </w:r>
-    </w:p>
-    <w:p>
-      <w:pPr>
-        <w:ind w:left="880"/>
-      </w:pPr>
-      <w:r>
+        <w:br/>
         <w:t>接続期間</w:t>
       </w:r>
     </w:p>
@@ -202,35 +172,23 @@
     </w:p>
     <w:p>
       <w:pPr>
-        <w:pStyle w:val="Heading6"/>
+        <w:pStyle w:val="ListBullet"/>
         <w:ind w:left="880"/>
       </w:pPr>
       <w:r>
         <w:t>一</w:t>
-      </w:r>
-    </w:p>
-    <w:p>
-      <w:pPr>
-        <w:ind w:left="880"/>
-      </w:pPr>
-      <w:r>
+        <w:br/>
         <w:t>毎日発航スル場合ニ於テハ託送手荷物又ハ運送品ヲ運送ノ為受取リタル日及其ノ翌日ヲ以テ之ニ充ツ</w:t>
       </w:r>
     </w:p>
     <w:p>
       <w:pPr>
-        <w:pStyle w:val="Heading6"/>
+        <w:pStyle w:val="ListBullet"/>
         <w:ind w:left="880"/>
       </w:pPr>
       <w:r>
         <w:t>二</w:t>
-      </w:r>
-    </w:p>
-    <w:p>
-      <w:pPr>
-        <w:ind w:left="880"/>
-      </w:pPr>
-      <w:r>
+        <w:br/>
         <w:t>前号以外ノ場合ニ於テハ託送手荷物又ハ運送品ヲ運送ノ為受取リタル日ヨリ起算シ次ノ発航日迄ノ日数ヲ以テ之ニ充ツ但シ次ノ発航日迄ノ日数カ前号ノ期間ニ満タサルトキハ第二次ノ発航日迄ノ日数ヲ以テ之ニ充ツ</w:t>
       </w:r>
     </w:p>
@@ -356,7 +314,7 @@
         <w:pStyle w:val="Heading1"/>
       </w:pPr>
       <w:r>
-        <w:t>前　文（昭和五年六月三〇日逓信・鉄道省令）</w:t>
+        <w:t>前文（昭和五年六月三〇日逓信・鉄道省令）</w:t>
       </w:r>
     </w:p>
     <w:p>
@@ -374,7 +332,7 @@
         <w:pStyle w:val="Heading1"/>
       </w:pPr>
       <w:r>
-        <w:t>前　文（昭和六年三月七日逓信・鉄道省令）</w:t>
+        <w:t>前文（昭和六年三月七日逓信・鉄道省令）</w:t>
       </w:r>
     </w:p>
     <w:p>
@@ -392,7 +350,7 @@
         <w:pStyle w:val="Heading1"/>
       </w:pPr>
       <w:r>
-        <w:t>前　文（昭和六年五月一四日逓信・鉄道省令）</w:t>
+        <w:t>前文（昭和六年五月一四日逓信・鉄道省令）</w:t>
       </w:r>
     </w:p>
     <w:p>
@@ -410,7 +368,7 @@
         <w:pStyle w:val="Heading1"/>
       </w:pPr>
       <w:r>
-        <w:t>前　文（昭和六年六月二〇日逓信・鉄道省令）</w:t>
+        <w:t>前文（昭和六年六月二〇日逓信・鉄道省令）</w:t>
       </w:r>
     </w:p>
     <w:p>
@@ -428,7 +386,7 @@
         <w:pStyle w:val="Heading1"/>
       </w:pPr>
       <w:r>
-        <w:t>前　文（昭和六年八月二二日逓信・鉄道省令）</w:t>
+        <w:t>前文（昭和六年八月二二日逓信・鉄道省令）</w:t>
       </w:r>
     </w:p>
     <w:p>
@@ -446,7 +404,7 @@
         <w:pStyle w:val="Heading1"/>
       </w:pPr>
       <w:r>
-        <w:t>前　文（昭和六年一一月二五日逓信・鉄道省令）</w:t>
+        <w:t>前文（昭和六年一一月二五日逓信・鉄道省令）</w:t>
       </w:r>
     </w:p>
     <w:p>
@@ -464,7 +422,7 @@
         <w:pStyle w:val="Heading1"/>
       </w:pPr>
       <w:r>
-        <w:t>前　文（昭和七年二月八日逓信・鉄道省令）</w:t>
+        <w:t>前文（昭和七年二月八日逓信・鉄道省令）</w:t>
       </w:r>
     </w:p>
     <w:p>
@@ -482,7 +440,7 @@
         <w:pStyle w:val="Heading1"/>
       </w:pPr>
       <w:r>
-        <w:t>前　文（昭和七年六月一一日逓信・鉄道省令）</w:t>
+        <w:t>前文（昭和七年六月一一日逓信・鉄道省令）</w:t>
       </w:r>
     </w:p>
     <w:p>
@@ -500,7 +458,7 @@
         <w:pStyle w:val="Heading1"/>
       </w:pPr>
       <w:r>
-        <w:t>前　文（昭和七年七月一一日逓信・鉄道省令）</w:t>
+        <w:t>前文（昭和七年七月一一日逓信・鉄道省令）</w:t>
       </w:r>
     </w:p>
     <w:p>
@@ -518,7 +476,7 @@
         <w:pStyle w:val="Heading1"/>
       </w:pPr>
       <w:r>
-        <w:t>前　文（昭和七年八月二日逓信・鉄道省令）</w:t>
+        <w:t>前文（昭和七年八月二日逓信・鉄道省令）</w:t>
       </w:r>
     </w:p>
     <w:p>
@@ -536,7 +494,7 @@
         <w:pStyle w:val="Heading1"/>
       </w:pPr>
       <w:r>
-        <w:t>前　文（昭和七年一〇月二七日逓信・鉄道省令）</w:t>
+        <w:t>前文（昭和七年一〇月二七日逓信・鉄道省令）</w:t>
       </w:r>
     </w:p>
     <w:p>
@@ -554,7 +512,7 @@
         <w:pStyle w:val="Heading1"/>
       </w:pPr>
       <w:r>
-        <w:t>前　文（昭和八年二月六日逓信・鉄道省令）</w:t>
+        <w:t>前文（昭和八年二月六日逓信・鉄道省令）</w:t>
       </w:r>
     </w:p>
     <w:p>
@@ -572,7 +530,7 @@
         <w:pStyle w:val="Heading1"/>
       </w:pPr>
       <w:r>
-        <w:t>前　文（昭和八年三月四日逓信・鉄道省令）</w:t>
+        <w:t>前文（昭和八年三月四日逓信・鉄道省令）</w:t>
       </w:r>
     </w:p>
     <w:p>
@@ -590,7 +548,7 @@
         <w:pStyle w:val="Heading1"/>
       </w:pPr>
       <w:r>
-        <w:t>前　文（昭和八年四月六日逓信・鉄道省令）</w:t>
+        <w:t>前文（昭和八年四月六日逓信・鉄道省令）</w:t>
       </w:r>
     </w:p>
     <w:p>
@@ -608,7 +566,7 @@
         <w:pStyle w:val="Heading1"/>
       </w:pPr>
       <w:r>
-        <w:t>前　文（昭和八年六月二七日逓信・鉄道省令）</w:t>
+        <w:t>前文（昭和八年六月二七日逓信・鉄道省令）</w:t>
       </w:r>
     </w:p>
     <w:p>
@@ -626,7 +584,7 @@
         <w:pStyle w:val="Heading1"/>
       </w:pPr>
       <w:r>
-        <w:t>前　文（昭和八年八月一五日逓信・鉄道省令）</w:t>
+        <w:t>前文（昭和八年八月一五日逓信・鉄道省令）</w:t>
       </w:r>
     </w:p>
     <w:p>
@@ -644,7 +602,7 @@
         <w:pStyle w:val="Heading1"/>
       </w:pPr>
       <w:r>
-        <w:t>前　文（昭和八年九月九日逓信・鉄道省令）</w:t>
+        <w:t>前文（昭和八年九月九日逓信・鉄道省令）</w:t>
       </w:r>
     </w:p>
     <w:p>
@@ -662,7 +620,7 @@
         <w:pStyle w:val="Heading1"/>
       </w:pPr>
       <w:r>
-        <w:t>前　文（昭和八年九月一五日逓信・鉄道省令）</w:t>
+        <w:t>前文（昭和八年九月一五日逓信・鉄道省令）</w:t>
       </w:r>
     </w:p>
     <w:p>
@@ -680,7 +638,7 @@
         <w:pStyle w:val="Heading1"/>
       </w:pPr>
       <w:r>
-        <w:t>前　文（昭和八年一二月二八日逓信・鉄道省令）</w:t>
+        <w:t>前文（昭和八年一二月二八日逓信・鉄道省令）</w:t>
       </w:r>
     </w:p>
     <w:p>
@@ -698,7 +656,7 @@
         <w:pStyle w:val="Heading1"/>
       </w:pPr>
       <w:r>
-        <w:t>前　文（昭和九年一月二五日逓信・鉄道省令）</w:t>
+        <w:t>前文（昭和九年一月二五日逓信・鉄道省令）</w:t>
       </w:r>
     </w:p>
     <w:p>
@@ -716,7 +674,7 @@
         <w:pStyle w:val="Heading1"/>
       </w:pPr>
       <w:r>
-        <w:t>前　文（昭和九年八月一〇日逓信・鉄道省令）</w:t>
+        <w:t>前文（昭和九年八月一〇日逓信・鉄道省令）</w:t>
       </w:r>
     </w:p>
     <w:p>
@@ -734,7 +692,7 @@
         <w:pStyle w:val="Heading1"/>
       </w:pPr>
       <w:r>
-        <w:t>前　文（昭和九年一〇月二五日逓信・鉄道省令）</w:t>
+        <w:t>前文（昭和九年一〇月二五日逓信・鉄道省令）</w:t>
       </w:r>
     </w:p>
     <w:p>
@@ -752,7 +710,7 @@
         <w:pStyle w:val="Heading1"/>
       </w:pPr>
       <w:r>
-        <w:t>前　文（昭和一〇年三月一六日逓信・鉄道省令）</w:t>
+        <w:t>前文（昭和一〇年三月一六日逓信・鉄道省令）</w:t>
       </w:r>
     </w:p>
     <w:p>
@@ -770,7 +728,7 @@
         <w:pStyle w:val="Heading1"/>
       </w:pPr>
       <w:r>
-        <w:t>前　文（昭和一〇年四月一日逓信・鉄道省令）</w:t>
+        <w:t>前文（昭和一〇年四月一日逓信・鉄道省令）</w:t>
       </w:r>
     </w:p>
     <w:p>
@@ -788,7 +746,7 @@
         <w:pStyle w:val="Heading1"/>
       </w:pPr>
       <w:r>
-        <w:t>前　文（昭和一〇年五月一日逓信・鉄道省令）</w:t>
+        <w:t>前文（昭和一〇年五月一日逓信・鉄道省令）</w:t>
       </w:r>
     </w:p>
     <w:p>
@@ -806,7 +764,7 @@
         <w:pStyle w:val="Heading1"/>
       </w:pPr>
       <w:r>
-        <w:t>附　則（昭和一〇年六月一七日逓信・鉄道省令）</w:t>
+        <w:t>附則（昭和一〇年六月一七日逓信・鉄道省令）</w:t>
       </w:r>
     </w:p>
     <w:p>
@@ -824,7 +782,7 @@
         <w:pStyle w:val="Heading1"/>
       </w:pPr>
       <w:r>
-        <w:t>附　則（昭和一〇年七月一日逓信・鉄道省令）</w:t>
+        <w:t>附則（昭和一〇年七月一日逓信・鉄道省令）</w:t>
       </w:r>
     </w:p>
     <w:p>
@@ -842,7 +800,7 @@
         <w:pStyle w:val="Heading1"/>
       </w:pPr>
       <w:r>
-        <w:t>附　則（昭和一一年一月二七日逓信・鉄道省令）</w:t>
+        <w:t>附則（昭和一一年一月二七日逓信・鉄道省令）</w:t>
       </w:r>
     </w:p>
     <w:p>
@@ -860,7 +818,7 @@
         <w:pStyle w:val="Heading1"/>
       </w:pPr>
       <w:r>
-        <w:t>附　則（昭和一二年三月一日逓信・鉄道省令第一号）</w:t>
+        <w:t>附則（昭和一二年三月一日逓信・鉄道省令第一号）</w:t>
       </w:r>
     </w:p>
     <w:p>
@@ -878,7 +836,7 @@
         <w:pStyle w:val="Heading1"/>
       </w:pPr>
       <w:r>
-        <w:t>附　則（昭和一二年九月八日逓信・鉄道省令第二号）</w:t>
+        <w:t>附則（昭和一二年九月八日逓信・鉄道省令第二号）</w:t>
       </w:r>
     </w:p>
     <w:p>
@@ -896,7 +854,7 @@
         <w:pStyle w:val="Heading1"/>
       </w:pPr>
       <w:r>
-        <w:t>附　則（昭和一三年一〇月一日逓信・鉄道省令第一号）</w:t>
+        <w:t>附則（昭和一三年一〇月一日逓信・鉄道省令第一号）</w:t>
       </w:r>
     </w:p>
     <w:p>
@@ -914,7 +872,7 @@
         <w:pStyle w:val="Heading1"/>
       </w:pPr>
       <w:r>
-        <w:t>附　則（昭和一四年四月一五日逓信・鉄道省令第一号）</w:t>
+        <w:t>附則（昭和一四年四月一五日逓信・鉄道省令第一号）</w:t>
       </w:r>
     </w:p>
     <w:p>
@@ -932,7 +890,7 @@
         <w:pStyle w:val="Heading1"/>
       </w:pPr>
       <w:r>
-        <w:t>附　則（昭和一四年一〇月一一日逓信・鉄道省令第二号）</w:t>
+        <w:t>附則（昭和一四年一〇月一一日逓信・鉄道省令第二号）</w:t>
       </w:r>
     </w:p>
     <w:p>
@@ -950,7 +908,7 @@
         <w:pStyle w:val="Heading1"/>
       </w:pPr>
       <w:r>
-        <w:t>附　則（昭和一四年一〇月一二日逓信・鉄道省令第三号）</w:t>
+        <w:t>附則（昭和一四年一〇月一二日逓信・鉄道省令第三号）</w:t>
       </w:r>
     </w:p>
     <w:p>
@@ -968,7 +926,7 @@
         <w:pStyle w:val="Heading1"/>
       </w:pPr>
       <w:r>
-        <w:t>附　則（昭和一四年一二月二九日逓信・鉄道省令第四号）</w:t>
+        <w:t>附則（昭和一四年一二月二九日逓信・鉄道省令第四号）</w:t>
       </w:r>
     </w:p>
     <w:p>
@@ -986,7 +944,7 @@
         <w:pStyle w:val="Heading1"/>
       </w:pPr>
       <w:r>
-        <w:t>附　則（昭和一五年四月一一日逓信・鉄道省令第一号）</w:t>
+        <w:t>附則（昭和一五年四月一一日逓信・鉄道省令第一号）</w:t>
       </w:r>
     </w:p>
     <w:p>
@@ -1004,7 +962,7 @@
         <w:pStyle w:val="Heading1"/>
       </w:pPr>
       <w:r>
-        <w:t>附　則（昭和一六年九月一六日逓信・鉄道省令第一号）</w:t>
+        <w:t>附則（昭和一六年九月一六日逓信・鉄道省令第一号）</w:t>
       </w:r>
     </w:p>
     <w:p>
@@ -1022,7 +980,7 @@
         <w:pStyle w:val="Heading1"/>
       </w:pPr>
       <w:r>
-        <w:t>附　則（昭和一七年二月二四日逓信・鉄道省令第一号）</w:t>
+        <w:t>附則（昭和一七年二月二四日逓信・鉄道省令第一号）</w:t>
       </w:r>
     </w:p>
     <w:p>
@@ -1040,7 +998,7 @@
         <w:pStyle w:val="Heading1"/>
       </w:pPr>
       <w:r>
-        <w:t>附　則（昭和一七年九月一日逓信・鉄道省令第二号）</w:t>
+        <w:t>附則（昭和一七年九月一日逓信・鉄道省令第二号）</w:t>
       </w:r>
     </w:p>
     <w:p>
@@ -1058,7 +1016,7 @@
         <w:pStyle w:val="Heading1"/>
       </w:pPr>
       <w:r>
-        <w:t>附　則（昭和一八年七月一二日逓信・鉄道省令第一号）</w:t>
+        <w:t>附則（昭和一八年七月一二日逓信・鉄道省令第一号）</w:t>
       </w:r>
     </w:p>
     <w:p>
@@ -1076,7 +1034,7 @@
         <w:pStyle w:val="Heading1"/>
       </w:pPr>
       <w:r>
-        <w:t>附　則（昭和二四年五月三一日運輸省令第一五号）</w:t>
+        <w:t>附則（昭和二四年五月三一日運輸省令第一五号）</w:t>
       </w:r>
     </w:p>
     <w:p>
@@ -1094,7 +1052,7 @@
         <w:pStyle w:val="Heading1"/>
       </w:pPr>
       <w:r>
-        <w:t>附　則（昭和二七年四月二二日運輸省令第一六号）</w:t>
+        <w:t>附則（昭和二七年四月二二日運輸省令第一六号）</w:t>
       </w:r>
     </w:p>
     <w:p>
@@ -1112,7 +1070,7 @@
         <w:pStyle w:val="Heading1"/>
       </w:pPr>
       <w:r>
-        <w:t>附　則（昭和四五年六月三〇日運輸省令第六〇号）</w:t>
+        <w:t>附則（昭和四五年六月三〇日運輸省令第六〇号）</w:t>
       </w:r>
     </w:p>
     <w:p>
@@ -1130,7 +1088,7 @@
         <w:pStyle w:val="Heading1"/>
       </w:pPr>
       <w:r>
-        <w:t>附　則（昭和六二年三月二七日運輸省令第二九号）</w:t>
+        <w:t>附則（昭和六二年三月二七日運輸省令第二九号）</w:t>
       </w:r>
     </w:p>
     <w:p>
@@ -1166,7 +1124,7 @@
     </w:pPr>
     <w:r>
       <w:tab/>
-      <w:t>WeGov v0.1 - FTS141</w:t>
+      <w:t>WeGov v0.2 - FTS141</w:t>
     </w:r>
   </w:p>
 </w:ftr>
